--- a/resume/short/Daniel-Springer-Clean-Resume-Word.docx
+++ b/resume/short/Daniel-Springer-Clean-Resume-Word.docx
@@ -195,6 +195,11 @@
         <w:pStyle w:val="Body"/>
         <w:spacing w:before="20" w:after="20"/>
         <w:jc w:val="center"/>
+        <w:rPr>
+          <w:rFonts w:ascii="Times New Roman" w:cs="Times New Roman" w:hAnsi="Times New Roman" w:eastAsia="Times New Roman"/>
+          <w:sz w:val="32"/>
+          <w:szCs w:val="32"/>
+        </w:rPr>
       </w:pPr>
       <w:r>
         <w:rPr>
@@ -251,6 +256,105 @@
           <w:lang w:val="en-US"/>
         </w:rPr>
         <w:t>click here</w:t>
+      </w:r>
+      <w:r>
+        <w:rPr>
+          <w:rFonts w:ascii="Times New Roman" w:cs="Times New Roman" w:hAnsi="Times New Roman" w:eastAsia="Times New Roman"/>
+          <w:sz w:val="32"/>
+          <w:szCs w:val="32"/>
+        </w:rPr>
+        <w:fldChar w:fldCharType="end" w:fldLock="0"/>
+      </w:r>
+    </w:p>
+    <w:p>
+      <w:pPr>
+        <w:pStyle w:val="Body"/>
+        <w:spacing w:before="20" w:after="20"/>
+        <w:jc w:val="center"/>
+        <w:rPr>
+          <w:rFonts w:ascii="Times New Roman" w:cs="Times New Roman" w:hAnsi="Times New Roman" w:eastAsia="Times New Roman"/>
+          <w:sz w:val="32"/>
+          <w:szCs w:val="32"/>
+        </w:rPr>
+      </w:pPr>
+    </w:p>
+    <w:p>
+      <w:pPr>
+        <w:pStyle w:val="Body"/>
+        <w:spacing w:before="20" w:after="20"/>
+        <w:jc w:val="center"/>
+        <w:rPr>
+          <w:rFonts w:ascii="Times New Roman" w:cs="Times New Roman" w:hAnsi="Times New Roman" w:eastAsia="Times New Roman"/>
+          <w:sz w:val="32"/>
+          <w:szCs w:val="32"/>
+        </w:rPr>
+      </w:pPr>
+    </w:p>
+    <w:p>
+      <w:pPr>
+        <w:pStyle w:val="Body"/>
+        <w:spacing w:before="20" w:after="20"/>
+        <w:jc w:val="center"/>
+        <w:rPr>
+          <w:rFonts w:ascii="Times New Roman" w:cs="Times New Roman" w:hAnsi="Times New Roman" w:eastAsia="Times New Roman"/>
+          <w:sz w:val="32"/>
+          <w:szCs w:val="32"/>
+        </w:rPr>
+      </w:pPr>
+    </w:p>
+    <w:p>
+      <w:pPr>
+        <w:pStyle w:val="Body"/>
+        <w:spacing w:before="20" w:after="20"/>
+        <w:jc w:val="center"/>
+      </w:pPr>
+      <w:r>
+        <w:rPr>
+          <w:rFonts w:ascii="Times New Roman" w:hAnsi="Times New Roman"/>
+          <w:sz w:val="32"/>
+          <w:szCs w:val="32"/>
+          <w:rtl w:val="0"/>
+          <w:lang w:val="en-US"/>
+        </w:rPr>
+        <w:t xml:space="preserve">Prefer longer resumes? </w:t>
+      </w:r>
+      <w:r>
+        <w:rPr>
+          <w:rStyle w:val="Hyperlink.0"/>
+          <w:rFonts w:ascii="Times New Roman" w:cs="Times New Roman" w:hAnsi="Times New Roman" w:eastAsia="Times New Roman"/>
+          <w:sz w:val="32"/>
+          <w:szCs w:val="32"/>
+        </w:rPr>
+        <w:fldChar w:fldCharType="begin" w:fldLock="0"/>
+      </w:r>
+      <w:r>
+        <w:rPr>
+          <w:rStyle w:val="Hyperlink.0"/>
+          <w:rFonts w:ascii="Times New Roman" w:cs="Times New Roman" w:hAnsi="Times New Roman" w:eastAsia="Times New Roman"/>
+          <w:sz w:val="32"/>
+          <w:szCs w:val="32"/>
+        </w:rPr>
+        <w:instrText xml:space="preserve"> HYPERLINK "https://github.com/DaniSpringer/docs/blob/master/resume/long/Daniel-Springer-Long-Resume-PDF.pdf"</w:instrText>
+      </w:r>
+      <w:r>
+        <w:rPr>
+          <w:rStyle w:val="Hyperlink.0"/>
+          <w:rFonts w:ascii="Times New Roman" w:cs="Times New Roman" w:hAnsi="Times New Roman" w:eastAsia="Times New Roman"/>
+          <w:sz w:val="32"/>
+          <w:szCs w:val="32"/>
+        </w:rPr>
+        <w:fldChar w:fldCharType="separate" w:fldLock="0"/>
+      </w:r>
+      <w:r>
+        <w:rPr>
+          <w:rStyle w:val="Hyperlink.0"/>
+          <w:rFonts w:ascii="Times New Roman" w:hAnsi="Times New Roman"/>
+          <w:sz w:val="32"/>
+          <w:szCs w:val="32"/>
+          <w:rtl w:val="0"/>
+          <w:lang w:val="en-US"/>
+        </w:rPr>
+        <w:t>Click here</w:t>
       </w:r>
       <w:r>
         <w:rPr>

--- a/resume/short/Daniel-Springer-Clean-Resume-Word.docx
+++ b/resume/short/Daniel-Springer-Clean-Resume-Word.docx
@@ -320,7 +320,7 @@
       </w:r>
       <w:r>
         <w:rPr>
-          <w:rStyle w:val="Hyperlink.0"/>
+          <w:rStyle w:val="Hyperlink.2"/>
           <w:rFonts w:ascii="Times New Roman" w:cs="Times New Roman" w:hAnsi="Times New Roman" w:eastAsia="Times New Roman"/>
           <w:sz w:val="32"/>
           <w:szCs w:val="32"/>
@@ -329,7 +329,7 @@
       </w:r>
       <w:r>
         <w:rPr>
-          <w:rStyle w:val="Hyperlink.0"/>
+          <w:rStyle w:val="Hyperlink.2"/>
           <w:rFonts w:ascii="Times New Roman" w:cs="Times New Roman" w:hAnsi="Times New Roman" w:eastAsia="Times New Roman"/>
           <w:sz w:val="32"/>
           <w:szCs w:val="32"/>
@@ -338,7 +338,7 @@
       </w:r>
       <w:r>
         <w:rPr>
-          <w:rStyle w:val="Hyperlink.0"/>
+          <w:rStyle w:val="Hyperlink.2"/>
           <w:rFonts w:ascii="Times New Roman" w:cs="Times New Roman" w:hAnsi="Times New Roman" w:eastAsia="Times New Roman"/>
           <w:sz w:val="32"/>
           <w:szCs w:val="32"/>
@@ -347,7 +347,7 @@
       </w:r>
       <w:r>
         <w:rPr>
-          <w:rStyle w:val="Hyperlink.0"/>
+          <w:rStyle w:val="Hyperlink.2"/>
           <w:rFonts w:ascii="Times New Roman" w:hAnsi="Times New Roman"/>
           <w:sz w:val="32"/>
           <w:szCs w:val="32"/>

--- a/resume/short/Daniel-Springer-Clean-Resume-Word.docx
+++ b/resume/short/Daniel-Springer-Clean-Resume-Word.docx
@@ -217,7 +217,7 @@
           <w:rtl w:val="0"/>
           <w:lang w:val="en-US"/>
         </w:rPr>
-        <w:t xml:space="preserve">For apps please </w:t>
+        <w:t xml:space="preserve">For my apps please </w:t>
       </w:r>
       <w:r>
         <w:rPr>
@@ -289,6 +289,16 @@
           <w:szCs w:val="32"/>
         </w:rPr>
       </w:pPr>
+      <w:r>
+        <w:rPr>
+          <w:rFonts w:ascii="Times New Roman" w:hAnsi="Times New Roman" w:hint="default"/>
+          <w:sz w:val="32"/>
+          <w:szCs w:val="32"/>
+          <w:rtl w:val="0"/>
+          <w:lang w:val="en-US"/>
+        </w:rPr>
+        <w:t>–––</w:t>
+      </w:r>
     </w:p>
     <w:p>
       <w:pPr>
@@ -316,7 +326,7 @@
           <w:rtl w:val="0"/>
           <w:lang w:val="en-US"/>
         </w:rPr>
-        <w:t xml:space="preserve">Prefer longer resumes? </w:t>
+        <w:t xml:space="preserve">Prefer to read my full resume? </w:t>
       </w:r>
       <w:r>
         <w:rPr>
